--- a/DOOKKI_APP/Assets/Template/Bill.docx
+++ b/DOOKKI_APP/Assets/Template/Bill.docx
@@ -6,12 +6,14 @@
       <w:pPr>
         <w:jc w:val="center"/>
         <w:rPr>
+          <w:rFonts w:ascii="Times New Roman" w:hAnsi="Times New Roman" w:cs="Times New Roman"/>
           <w:sz w:val="72"/>
           <w:szCs w:val="72"/>
         </w:rPr>
       </w:pPr>
       <w:r>
         <w:rPr>
+          <w:rFonts w:ascii="Times New Roman" w:hAnsi="Times New Roman" w:cs="Times New Roman"/>
           <w:sz w:val="72"/>
           <w:szCs w:val="72"/>
         </w:rPr>
@@ -22,12 +24,14 @@
       <w:pPr>
         <w:jc w:val="center"/>
         <w:rPr>
-          <w:sz w:val="28"/>
-          <w:szCs w:val="28"/>
-        </w:rPr>
-      </w:pPr>
-      <w:r>
-        <w:rPr>
+          <w:rFonts w:ascii="Times New Roman" w:hAnsi="Times New Roman" w:cs="Times New Roman"/>
+          <w:sz w:val="28"/>
+          <w:szCs w:val="28"/>
+        </w:rPr>
+      </w:pPr>
+      <w:r>
+        <w:rPr>
+          <w:rFonts w:ascii="Times New Roman" w:hAnsi="Times New Roman" w:cs="Times New Roman"/>
           <w:sz w:val="28"/>
           <w:szCs w:val="28"/>
         </w:rPr>
@@ -38,12 +42,14 @@
       <w:pPr>
         <w:ind w:firstLine="720"/>
         <w:rPr>
-          <w:sz w:val="28"/>
-          <w:szCs w:val="28"/>
-        </w:rPr>
-      </w:pPr>
-      <w:r>
-        <w:rPr>
+          <w:rFonts w:ascii="Times New Roman" w:hAnsi="Times New Roman" w:cs="Times New Roman"/>
+          <w:sz w:val="28"/>
+          <w:szCs w:val="28"/>
+        </w:rPr>
+      </w:pPr>
+      <w:r>
+        <w:rPr>
+          <w:rFonts w:ascii="Times New Roman" w:hAnsi="Times New Roman" w:cs="Times New Roman"/>
           <w:sz w:val="28"/>
           <w:szCs w:val="28"/>
         </w:rPr>
@@ -54,12 +60,14 @@
       <w:pPr>
         <w:ind w:firstLine="720"/>
         <w:rPr>
-          <w:sz w:val="28"/>
-          <w:szCs w:val="28"/>
-        </w:rPr>
-      </w:pPr>
-      <w:r>
-        <w:rPr>
+          <w:rFonts w:ascii="Times New Roman" w:hAnsi="Times New Roman" w:cs="Times New Roman"/>
+          <w:sz w:val="28"/>
+          <w:szCs w:val="28"/>
+        </w:rPr>
+      </w:pPr>
+      <w:r>
+        <w:rPr>
+          <w:rFonts w:ascii="Times New Roman" w:hAnsi="Times New Roman" w:cs="Times New Roman"/>
           <w:sz w:val="28"/>
           <w:szCs w:val="28"/>
         </w:rPr>
@@ -70,12 +78,14 @@
       <w:pPr>
         <w:ind w:firstLine="720"/>
         <w:rPr>
-          <w:sz w:val="28"/>
-          <w:szCs w:val="28"/>
-        </w:rPr>
-      </w:pPr>
-      <w:r>
-        <w:rPr>
+          <w:rFonts w:ascii="Times New Roman" w:hAnsi="Times New Roman" w:cs="Times New Roman"/>
+          <w:sz w:val="28"/>
+          <w:szCs w:val="28"/>
+        </w:rPr>
+      </w:pPr>
+      <w:r>
+        <w:rPr>
+          <w:rFonts w:ascii="Times New Roman" w:hAnsi="Times New Roman" w:cs="Times New Roman"/>
           <w:sz w:val="28"/>
           <w:szCs w:val="28"/>
         </w:rPr>
@@ -86,12 +96,14 @@
       <w:pPr>
         <w:ind w:firstLine="720"/>
         <w:rPr>
-          <w:sz w:val="28"/>
-          <w:szCs w:val="28"/>
-        </w:rPr>
-      </w:pPr>
-      <w:r>
-        <w:rPr>
+          <w:rFonts w:ascii="Times New Roman" w:hAnsi="Times New Roman" w:cs="Times New Roman"/>
+          <w:sz w:val="28"/>
+          <w:szCs w:val="28"/>
+        </w:rPr>
+      </w:pPr>
+      <w:r>
+        <w:rPr>
+          <w:rFonts w:ascii="Times New Roman" w:hAnsi="Times New Roman" w:cs="Times New Roman"/>
           <w:sz w:val="28"/>
           <w:szCs w:val="28"/>
         </w:rPr>
@@ -101,12 +113,14 @@
     <w:p>
       <w:pPr>
         <w:rPr>
-          <w:sz w:val="28"/>
-          <w:szCs w:val="28"/>
-        </w:rPr>
-      </w:pPr>
-      <w:r>
-        <w:rPr>
+          <w:rFonts w:ascii="Times New Roman" w:hAnsi="Times New Roman" w:cs="Times New Roman"/>
+          <w:sz w:val="28"/>
+          <w:szCs w:val="28"/>
+        </w:rPr>
+      </w:pPr>
+      <w:r>
+        <w:rPr>
+          <w:rFonts w:ascii="Times New Roman" w:hAnsi="Times New Roman" w:cs="Times New Roman"/>
           <w:noProof/>
           <w:sz w:val="28"/>
           <w:szCs w:val="28"/>
@@ -114,27 +128,27 @@
         <mc:AlternateContent>
           <mc:Choice Requires="wps">
             <w:drawing>
-              <wp:anchor distT="0" distB="0" distL="114300" distR="114300" simplePos="0" relativeHeight="251659264" behindDoc="0" locked="0" layoutInCell="1" allowOverlap="1" wp14:anchorId="21693A3E" wp14:editId="5CEC2BCC">
+              <wp:anchor distT="0" distB="0" distL="114300" distR="114300" simplePos="0" relativeHeight="251665408" behindDoc="0" locked="0" layoutInCell="1" allowOverlap="1" wp14:anchorId="61FF879A" wp14:editId="23020F91">
                 <wp:simplePos x="0" y="0"/>
-                <wp:positionH relativeFrom="column">
-                  <wp:posOffset>381635</wp:posOffset>
+                <wp:positionH relativeFrom="margin">
+                  <wp:align>right</wp:align>
                 </wp:positionH>
                 <wp:positionV relativeFrom="paragraph">
-                  <wp:posOffset>10160</wp:posOffset>
+                  <wp:posOffset>100965</wp:posOffset>
                 </wp:positionV>
-                <wp:extent cx="5088255" cy="7620"/>
-                <wp:effectExtent l="0" t="0" r="36195" b="30480"/>
+                <wp:extent cx="5705475" cy="0"/>
+                <wp:effectExtent l="0" t="0" r="28575" b="19050"/>
                 <wp:wrapNone/>
-                <wp:docPr id="1" name="Straight Connector 1"/>
+                <wp:docPr id="4" name="Straight Connector 4"/>
                 <wp:cNvGraphicFramePr/>
                 <a:graphic xmlns:a="http://schemas.openxmlformats.org/drawingml/2006/main">
                   <a:graphicData uri="http://schemas.microsoft.com/office/word/2010/wordprocessingShape">
                     <wps:wsp>
                       <wps:cNvCnPr/>
                       <wps:spPr>
-                        <a:xfrm>
+                        <a:xfrm flipV="1">
                           <a:off x="0" y="0"/>
-                          <a:ext cx="5088255" cy="7620"/>
+                          <a:ext cx="5705475" cy="0"/>
                         </a:xfrm>
                         <a:prstGeom prst="line">
                           <a:avLst/>
@@ -169,8 +183,9 @@
           </mc:Choice>
           <mc:Fallback>
             <w:pict>
-              <v:line w14:anchorId="0617D160" id="Straight Connector 1" o:spid="_x0000_s1026" style="position:absolute;z-index:251659264;visibility:visible;mso-wrap-style:square;mso-width-percent:0;mso-height-percent:0;mso-wrap-distance-left:9pt;mso-wrap-distance-top:0;mso-wrap-distance-right:9pt;mso-wrap-distance-bottom:0;mso-position-horizontal:absolute;mso-position-horizontal-relative:text;mso-position-vertical:absolute;mso-position-vertical-relative:text;mso-width-percent:0;mso-height-percent:0;mso-width-relative:margin;mso-height-relative:margin" from="30.05pt,.8pt" to="430.7pt,1.4pt" o:gfxdata="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" strokecolor="black [3200]" strokeweight=".5pt">
+              <v:line w14:anchorId="219D1268" id="Straight Connector 4" o:spid="_x0000_s1026" style="position:absolute;flip:y;z-index:251665408;visibility:visible;mso-wrap-style:square;mso-width-percent:0;mso-height-percent:0;mso-wrap-distance-left:9pt;mso-wrap-distance-top:0;mso-wrap-distance-right:9pt;mso-wrap-distance-bottom:0;mso-position-horizontal:right;mso-position-horizontal-relative:margin;mso-position-vertical:absolute;mso-position-vertical-relative:text;mso-width-percent:0;mso-height-percent:0;mso-width-relative:margin;mso-height-relative:margin" from="398.05pt,7.95pt" to="847.3pt,7.95pt" o:gfxdata="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" strokecolor="black [3200]" strokeweight=".5pt">
                 <v:stroke joinstyle="miter"/>
+                <w10:wrap anchorx="margin"/>
               </v:line>
             </w:pict>
           </mc:Fallback>
@@ -180,12 +195,14 @@
     <w:p>
       <w:pPr>
         <w:rPr>
-          <w:sz w:val="28"/>
-          <w:szCs w:val="28"/>
-        </w:rPr>
-      </w:pPr>
-      <w:r>
-        <w:rPr>
+          <w:rFonts w:ascii="Times New Roman" w:hAnsi="Times New Roman" w:cs="Times New Roman"/>
+          <w:sz w:val="28"/>
+          <w:szCs w:val="28"/>
+        </w:rPr>
+      </w:pPr>
+      <w:r>
+        <w:rPr>
+          <w:rFonts w:ascii="Times New Roman" w:hAnsi="Times New Roman" w:cs="Times New Roman"/>
           <w:sz w:val="28"/>
           <w:szCs w:val="28"/>
         </w:rPr>
@@ -194,6 +211,7 @@
       </w:r>
       <w:r>
         <w:rPr>
+          <w:rFonts w:ascii="Times New Roman" w:hAnsi="Times New Roman" w:cs="Times New Roman"/>
           <w:sz w:val="28"/>
           <w:szCs w:val="28"/>
         </w:rPr>
@@ -201,6 +219,7 @@
       </w:r>
       <w:r>
         <w:rPr>
+          <w:rFonts w:ascii="Times New Roman" w:hAnsi="Times New Roman" w:cs="Times New Roman"/>
           <w:sz w:val="28"/>
           <w:szCs w:val="28"/>
         </w:rPr>
@@ -210,93 +229,64 @@
     <w:p>
       <w:pPr>
         <w:rPr>
-          <w:sz w:val="28"/>
-          <w:szCs w:val="28"/>
-        </w:rPr>
-      </w:pPr>
-      <w:r>
-        <w:rPr>
-          <w:sz w:val="28"/>
-          <w:szCs w:val="28"/>
-        </w:rPr>
-        <w:tab/>
-        <w:t xml:space="preserve">Tên </w:t>
-      </w:r>
-      <w:r>
-        <w:rPr>
-          <w:sz w:val="28"/>
-          <w:szCs w:val="28"/>
-        </w:rPr>
-        <w:tab/>
-      </w:r>
-      <w:r>
-        <w:rPr>
-          <w:sz w:val="28"/>
-          <w:szCs w:val="28"/>
-        </w:rPr>
-        <w:tab/>
-      </w:r>
-      <w:r>
-        <w:rPr>
-          <w:sz w:val="28"/>
-          <w:szCs w:val="28"/>
-        </w:rPr>
-        <w:tab/>
-      </w:r>
-      <w:r>
-        <w:rPr>
-          <w:sz w:val="28"/>
-          <w:szCs w:val="28"/>
-        </w:rPr>
-        <w:tab/>
-      </w:r>
-      <w:r>
-        <w:rPr>
-          <w:sz w:val="28"/>
-          <w:szCs w:val="28"/>
-        </w:rPr>
-        <w:tab/>
-      </w:r>
-      <w:r>
-        <w:rPr>
-          <w:sz w:val="28"/>
-          <w:szCs w:val="28"/>
-        </w:rPr>
-        <w:tab/>
-      </w:r>
-      <w:r>
-        <w:rPr>
-          <w:sz w:val="28"/>
-          <w:szCs w:val="28"/>
-        </w:rPr>
-        <w:tab/>
+          <w:rFonts w:ascii="Times New Roman" w:hAnsi="Times New Roman" w:cs="Times New Roman"/>
+          <w:sz w:val="28"/>
+          <w:szCs w:val="28"/>
+        </w:rPr>
+      </w:pPr>
+      <w:r>
+        <w:rPr>
+          <w:rFonts w:ascii="Times New Roman" w:hAnsi="Times New Roman" w:cs="Times New Roman"/>
+          <w:sz w:val="28"/>
+          <w:szCs w:val="28"/>
+        </w:rPr>
+        <w:tab/>
+        <w:t>Tên</w:t>
+      </w:r>
+      <w:r>
+        <w:rPr>
+          <w:rFonts w:ascii="Times New Roman" w:hAnsi="Times New Roman" w:cs="Times New Roman"/>
+          <w:sz w:val="28"/>
+          <w:szCs w:val="28"/>
+        </w:rPr>
+        <w:t xml:space="preserve">                                                                               </w:t>
+      </w:r>
+      <w:r>
+        <w:rPr>
+          <w:rFonts w:ascii="Times New Roman" w:hAnsi="Times New Roman" w:cs="Times New Roman"/>
+          <w:sz w:val="28"/>
+          <w:szCs w:val="28"/>
+        </w:rPr>
         <w:t>Số lượng</w:t>
       </w:r>
       <w:r>
         <w:rPr>
-          <w:sz w:val="28"/>
-          <w:szCs w:val="28"/>
-        </w:rPr>
-        <w:tab/>
-      </w:r>
-      <w:r>
-        <w:rPr>
-          <w:sz w:val="28"/>
-          <w:szCs w:val="28"/>
-        </w:rPr>
-        <w:tab/>
+          <w:rFonts w:ascii="Times New Roman" w:hAnsi="Times New Roman" w:cs="Times New Roman"/>
+          <w:sz w:val="28"/>
+          <w:szCs w:val="28"/>
+        </w:rPr>
+        <w:t xml:space="preserve">              </w:t>
+      </w:r>
+      <w:r>
+        <w:rPr>
+          <w:rFonts w:ascii="Times New Roman" w:hAnsi="Times New Roman" w:cs="Times New Roman"/>
+          <w:sz w:val="28"/>
+          <w:szCs w:val="28"/>
+        </w:rPr>
         <w:t>Giá</w:t>
       </w:r>
     </w:p>
     <w:p>
       <w:pPr>
         <w:rPr>
-          <w:sz w:val="28"/>
-          <w:szCs w:val="28"/>
-        </w:rPr>
-      </w:pPr>
-      <w:r>
-        <w:rPr>
+          <w:rFonts w:ascii="Times New Roman" w:hAnsi="Times New Roman" w:cs="Times New Roman"/>
+          <w:sz w:val="28"/>
+          <w:szCs w:val="28"/>
+        </w:rPr>
+      </w:pPr>
+      <w:r>
+        <w:rPr>
+          <w:rFonts w:ascii="Times New Roman" w:hAnsi="Times New Roman" w:cs="Times New Roman"/>
           <w:sz w:val="28"/>
           <w:szCs w:val="28"/>
         </w:rPr>
@@ -307,12 +297,14 @@
     <w:p>
       <w:pPr>
         <w:rPr>
-          <w:sz w:val="28"/>
-          <w:szCs w:val="28"/>
-        </w:rPr>
-      </w:pPr>
-      <w:r>
-        <w:rPr>
+          <w:rFonts w:ascii="Times New Roman" w:hAnsi="Times New Roman" w:cs="Times New Roman"/>
+          <w:sz w:val="28"/>
+          <w:szCs w:val="28"/>
+        </w:rPr>
+      </w:pPr>
+      <w:r>
+        <w:rPr>
+          <w:rFonts w:ascii="Times New Roman" w:hAnsi="Times New Roman" w:cs="Times New Roman"/>
           <w:noProof/>
           <w:sz w:val="28"/>
           <w:szCs w:val="28"/>
@@ -320,16 +312,16 @@
         <mc:AlternateContent>
           <mc:Choice Requires="wps">
             <w:drawing>
-              <wp:anchor distT="0" distB="0" distL="114300" distR="114300" simplePos="0" relativeHeight="251663360" behindDoc="0" locked="0" layoutInCell="1" allowOverlap="1" wp14:anchorId="42F34AEE" wp14:editId="0A8E5EBC">
+              <wp:anchor distT="0" distB="0" distL="114300" distR="114300" simplePos="0" relativeHeight="251663360" behindDoc="0" locked="0" layoutInCell="1" allowOverlap="1" wp14:anchorId="1B0504E0" wp14:editId="2A98D16E">
                 <wp:simplePos x="0" y="0"/>
                 <wp:positionH relativeFrom="margin">
-                  <wp:align>center</wp:align>
+                  <wp:align>right</wp:align>
                 </wp:positionH>
                 <wp:positionV relativeFrom="paragraph">
-                  <wp:posOffset>11651</wp:posOffset>
+                  <wp:posOffset>12065</wp:posOffset>
                 </wp:positionV>
-                <wp:extent cx="5088779" cy="7952"/>
-                <wp:effectExtent l="0" t="0" r="36195" b="30480"/>
+                <wp:extent cx="5705475" cy="0"/>
+                <wp:effectExtent l="0" t="0" r="28575" b="19050"/>
                 <wp:wrapNone/>
                 <wp:docPr id="3" name="Straight Connector 3"/>
                 <wp:cNvGraphicFramePr/>
@@ -338,9 +330,9 @@
                     <wps:wsp>
                       <wps:cNvCnPr/>
                       <wps:spPr>
-                        <a:xfrm>
+                        <a:xfrm flipV="1">
                           <a:off x="0" y="0"/>
-                          <a:ext cx="5088779" cy="7952"/>
+                          <a:ext cx="5705475" cy="0"/>
                         </a:xfrm>
                         <a:prstGeom prst="line">
                           <a:avLst/>
@@ -375,7 +367,7 @@
           </mc:Choice>
           <mc:Fallback>
             <w:pict>
-              <v:line w14:anchorId="1F305DC3" id="Straight Connector 3" o:spid="_x0000_s1026" style="position:absolute;z-index:251663360;visibility:visible;mso-wrap-style:square;mso-width-percent:0;mso-height-percent:0;mso-wrap-distance-left:9pt;mso-wrap-distance-top:0;mso-wrap-distance-right:9pt;mso-wrap-distance-bottom:0;mso-position-horizontal:center;mso-position-horizontal-relative:margin;mso-position-vertical:absolute;mso-position-vertical-relative:text;mso-width-percent:0;mso-height-percent:0;mso-width-relative:margin;mso-height-relative:margin" from="0,.9pt" to="400.7pt,1.55pt" o:gfxdata="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" strokecolor="black [3200]" strokeweight=".5pt">
+              <v:line w14:anchorId="042993F1" id="Straight Connector 3" o:spid="_x0000_s1026" style="position:absolute;flip:y;z-index:251663360;visibility:visible;mso-wrap-style:square;mso-width-percent:0;mso-height-percent:0;mso-wrap-distance-left:9pt;mso-wrap-distance-top:0;mso-wrap-distance-right:9pt;mso-wrap-distance-bottom:0;mso-position-horizontal:right;mso-position-horizontal-relative:margin;mso-position-vertical:absolute;mso-position-vertical-relative:text;mso-width-percent:0;mso-height-percent:0;mso-width-relative:margin;mso-height-relative:margin" from="398.05pt,.95pt" to="847.3pt,.95pt" o:gfxdata="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" strokecolor="black [3200]" strokeweight=".5pt">
                 <v:stroke joinstyle="miter"/>
                 <w10:wrap anchorx="margin"/>
               </v:line>
@@ -385,6 +377,7 @@
       </w:r>
       <w:r>
         <w:rPr>
+          <w:rFonts w:ascii="Times New Roman" w:hAnsi="Times New Roman" w:cs="Times New Roman"/>
           <w:sz w:val="28"/>
           <w:szCs w:val="28"/>
         </w:rPr>
@@ -395,68 +388,86 @@
       <w:pPr>
         <w:ind w:firstLine="720"/>
         <w:rPr>
-          <w:sz w:val="28"/>
-          <w:szCs w:val="28"/>
-        </w:rPr>
-      </w:pPr>
-      <w:r>
-        <w:rPr>
-          <w:sz w:val="28"/>
-          <w:szCs w:val="28"/>
-        </w:rPr>
-        <w:t>Tổng tiền:</w:t>
-      </w:r>
-      <w:r>
-        <w:rPr>
-          <w:sz w:val="28"/>
-          <w:szCs w:val="28"/>
-        </w:rPr>
-        <w:tab/>
-      </w:r>
-      <w:r>
-        <w:rPr>
-          <w:sz w:val="28"/>
-          <w:szCs w:val="28"/>
-        </w:rPr>
-        <w:tab/>
-      </w:r>
-      <w:r>
-        <w:rPr>
-          <w:sz w:val="28"/>
-          <w:szCs w:val="28"/>
-        </w:rPr>
-        <w:tab/>
-      </w:r>
-      <w:r>
-        <w:rPr>
-          <w:sz w:val="28"/>
-          <w:szCs w:val="28"/>
-        </w:rPr>
-        <w:tab/>
-      </w:r>
-      <w:r>
-        <w:rPr>
-          <w:sz w:val="28"/>
-          <w:szCs w:val="28"/>
-        </w:rPr>
-        <w:tab/>
-      </w:r>
-      <w:r>
-        <w:rPr>
-          <w:sz w:val="28"/>
-          <w:szCs w:val="28"/>
-        </w:rPr>
-        <w:tab/>
-      </w:r>
-      <w:r>
-        <w:rPr>
-          <w:sz w:val="28"/>
-          <w:szCs w:val="28"/>
-        </w:rPr>
-        <w:tab/>
-      </w:r>
-      <w:r>
-        <w:rPr>
+          <w:rFonts w:ascii="Times New Roman" w:hAnsi="Times New Roman" w:cs="Times New Roman"/>
+          <w:sz w:val="28"/>
+          <w:szCs w:val="28"/>
+        </w:rPr>
+      </w:pPr>
+      <w:r>
+        <w:rPr>
+          <w:rFonts w:ascii="Times New Roman" w:hAnsi="Times New Roman" w:cs="Times New Roman"/>
+          <w:sz w:val="28"/>
+          <w:szCs w:val="28"/>
+        </w:rPr>
+        <w:t xml:space="preserve">Tổng </w:t>
+      </w:r>
+      <w:r>
+        <w:rPr>
+          <w:rFonts w:ascii="Times New Roman" w:hAnsi="Times New Roman" w:cs="Times New Roman"/>
+          <w:sz w:val="28"/>
+          <w:szCs w:val="28"/>
+        </w:rPr>
+        <w:t>hóa đơn</w:t>
+      </w:r>
+      <w:r>
+        <w:rPr>
+          <w:rFonts w:ascii="Times New Roman" w:hAnsi="Times New Roman" w:cs="Times New Roman"/>
+          <w:sz w:val="28"/>
+          <w:szCs w:val="28"/>
+        </w:rPr>
+        <w:t>:</w:t>
+      </w:r>
+      <w:r>
+        <w:rPr>
+          <w:rFonts w:ascii="Times New Roman" w:hAnsi="Times New Roman" w:cs="Times New Roman"/>
+          <w:sz w:val="28"/>
+          <w:szCs w:val="28"/>
+        </w:rPr>
+        <w:tab/>
+      </w:r>
+      <w:r>
+        <w:rPr>
+          <w:rFonts w:ascii="Times New Roman" w:hAnsi="Times New Roman" w:cs="Times New Roman"/>
+          <w:sz w:val="28"/>
+          <w:szCs w:val="28"/>
+        </w:rPr>
+        <w:tab/>
+      </w:r>
+      <w:r>
+        <w:rPr>
+          <w:rFonts w:ascii="Times New Roman" w:hAnsi="Times New Roman" w:cs="Times New Roman"/>
+          <w:sz w:val="28"/>
+          <w:szCs w:val="28"/>
+        </w:rPr>
+        <w:tab/>
+      </w:r>
+      <w:r>
+        <w:rPr>
+          <w:rFonts w:ascii="Times New Roman" w:hAnsi="Times New Roman" w:cs="Times New Roman"/>
+          <w:sz w:val="28"/>
+          <w:szCs w:val="28"/>
+        </w:rPr>
+        <w:tab/>
+      </w:r>
+      <w:r>
+        <w:rPr>
+          <w:rFonts w:ascii="Times New Roman" w:hAnsi="Times New Roman" w:cs="Times New Roman"/>
+          <w:sz w:val="28"/>
+          <w:szCs w:val="28"/>
+        </w:rPr>
+        <w:tab/>
+      </w:r>
+      <w:r>
+        <w:rPr>
+          <w:rFonts w:ascii="Times New Roman" w:hAnsi="Times New Roman" w:cs="Times New Roman"/>
+          <w:sz w:val="28"/>
+          <w:szCs w:val="28"/>
+        </w:rPr>
+        <w:tab/>
+      </w:r>
+      <w:r>
+        <w:rPr>
+          <w:rFonts w:ascii="Times New Roman" w:hAnsi="Times New Roman" w:cs="Times New Roman"/>
           <w:sz w:val="28"/>
           <w:szCs w:val="28"/>
         </w:rPr>
@@ -466,170 +477,381 @@
     </w:p>
     <w:p>
       <w:pPr>
-        <w:rPr>
-          <w:sz w:val="28"/>
-          <w:szCs w:val="28"/>
-        </w:rPr>
-      </w:pPr>
-      <w:r>
-        <w:rPr>
-          <w:sz w:val="28"/>
-          <w:szCs w:val="28"/>
-        </w:rPr>
-        <w:tab/>
-        <w:t>Khách đưa:</w:t>
-      </w:r>
-      <w:r>
-        <w:rPr>
-          <w:sz w:val="28"/>
-          <w:szCs w:val="28"/>
-        </w:rPr>
-        <w:tab/>
-      </w:r>
-      <w:r>
-        <w:rPr>
-          <w:sz w:val="28"/>
-          <w:szCs w:val="28"/>
-        </w:rPr>
-        <w:tab/>
-      </w:r>
-      <w:r>
-        <w:rPr>
-          <w:sz w:val="28"/>
-          <w:szCs w:val="28"/>
-        </w:rPr>
-        <w:tab/>
-      </w:r>
-      <w:r>
-        <w:rPr>
-          <w:sz w:val="28"/>
-          <w:szCs w:val="28"/>
-        </w:rPr>
-        <w:tab/>
-      </w:r>
-      <w:r>
-        <w:rPr>
-          <w:sz w:val="28"/>
-          <w:szCs w:val="28"/>
-        </w:rPr>
-        <w:tab/>
-      </w:r>
-      <w:r>
-        <w:rPr>
-          <w:sz w:val="28"/>
-          <w:szCs w:val="28"/>
-        </w:rPr>
-        <w:tab/>
-      </w:r>
-      <w:r>
-        <w:rPr>
-          <w:sz w:val="28"/>
-          <w:szCs w:val="28"/>
-        </w:rPr>
-        <w:tab/>
-      </w:r>
-      <w:r>
-        <w:rPr>
-          <w:sz w:val="28"/>
-          <w:szCs w:val="28"/>
-        </w:rPr>
-        <w:tab/>
-        <w:t xml:space="preserve">     {Amount}</w:t>
-      </w:r>
-    </w:p>
-    <w:p>
-      <w:pPr>
-        <w:rPr>
-          <w:sz w:val="28"/>
-          <w:szCs w:val="28"/>
-        </w:rPr>
-      </w:pPr>
-      <w:r>
-        <w:rPr>
-          <w:sz w:val="28"/>
-          <w:szCs w:val="28"/>
-        </w:rPr>
-        <w:tab/>
-        <w:t>Tiền thừa:</w:t>
-      </w:r>
-      <w:r>
-        <w:rPr>
-          <w:sz w:val="28"/>
-          <w:szCs w:val="28"/>
-        </w:rPr>
-        <w:tab/>
-      </w:r>
-      <w:r>
-        <w:rPr>
-          <w:sz w:val="28"/>
-          <w:szCs w:val="28"/>
-        </w:rPr>
-        <w:tab/>
-      </w:r>
-      <w:r>
-        <w:rPr>
-          <w:sz w:val="28"/>
-          <w:szCs w:val="28"/>
-        </w:rPr>
-        <w:tab/>
-      </w:r>
-      <w:r>
-        <w:rPr>
-          <w:sz w:val="28"/>
-          <w:szCs w:val="28"/>
-        </w:rPr>
-        <w:tab/>
-      </w:r>
-      <w:r>
-        <w:rPr>
-          <w:sz w:val="28"/>
-          <w:szCs w:val="28"/>
-        </w:rPr>
-        <w:tab/>
-      </w:r>
-      <w:r>
-        <w:rPr>
-          <w:sz w:val="28"/>
-          <w:szCs w:val="28"/>
-        </w:rPr>
-        <w:tab/>
-      </w:r>
-      <w:r>
-        <w:rPr>
-          <w:sz w:val="28"/>
-          <w:szCs w:val="28"/>
-        </w:rPr>
-        <w:tab/>
-      </w:r>
-      <w:r>
-        <w:rPr>
-          <w:sz w:val="28"/>
-          <w:szCs w:val="28"/>
-        </w:rPr>
-        <w:tab/>
-        <w:t xml:space="preserve">     {Change}</w:t>
-      </w:r>
-    </w:p>
-    <w:p>
-      <w:pPr>
-        <w:rPr>
-          <w:sz w:val="28"/>
-          <w:szCs w:val="28"/>
-        </w:rPr>
-      </w:pPr>
+        <w:ind w:firstLine="720"/>
+        <w:rPr>
+          <w:rFonts w:ascii="Times New Roman" w:hAnsi="Times New Roman" w:cs="Times New Roman"/>
+          <w:sz w:val="28"/>
+          <w:szCs w:val="28"/>
+        </w:rPr>
+      </w:pPr>
+      <w:r>
+        <w:rPr>
+          <w:rFonts w:ascii="Times New Roman" w:hAnsi="Times New Roman" w:cs="Times New Roman"/>
+          <w:sz w:val="28"/>
+          <w:szCs w:val="28"/>
+        </w:rPr>
+        <w:t>Khuyế</w:t>
+      </w:r>
+      <w:r>
+        <w:rPr>
+          <w:rFonts w:ascii="Times New Roman" w:hAnsi="Times New Roman" w:cs="Times New Roman"/>
+          <w:sz w:val="28"/>
+          <w:szCs w:val="28"/>
+        </w:rPr>
+        <w:t>n mãi:</w:t>
+      </w:r>
+      <w:r>
+        <w:rPr>
+          <w:rFonts w:ascii="Times New Roman" w:hAnsi="Times New Roman" w:cs="Times New Roman"/>
+          <w:sz w:val="28"/>
+          <w:szCs w:val="28"/>
+        </w:rPr>
+        <w:tab/>
+      </w:r>
+      <w:r>
+        <w:rPr>
+          <w:rFonts w:ascii="Times New Roman" w:hAnsi="Times New Roman" w:cs="Times New Roman"/>
+          <w:sz w:val="28"/>
+          <w:szCs w:val="28"/>
+        </w:rPr>
+        <w:tab/>
+      </w:r>
+      <w:r>
+        <w:rPr>
+          <w:rFonts w:ascii="Times New Roman" w:hAnsi="Times New Roman" w:cs="Times New Roman"/>
+          <w:sz w:val="28"/>
+          <w:szCs w:val="28"/>
+        </w:rPr>
+        <w:tab/>
+      </w:r>
+      <w:r>
+        <w:rPr>
+          <w:rFonts w:ascii="Times New Roman" w:hAnsi="Times New Roman" w:cs="Times New Roman"/>
+          <w:sz w:val="28"/>
+          <w:szCs w:val="28"/>
+        </w:rPr>
+        <w:tab/>
+      </w:r>
+      <w:r>
+        <w:rPr>
+          <w:rFonts w:ascii="Times New Roman" w:hAnsi="Times New Roman" w:cs="Times New Roman"/>
+          <w:sz w:val="28"/>
+          <w:szCs w:val="28"/>
+        </w:rPr>
+        <w:tab/>
+      </w:r>
+      <w:r>
+        <w:rPr>
+          <w:rFonts w:ascii="Times New Roman" w:hAnsi="Times New Roman" w:cs="Times New Roman"/>
+          <w:sz w:val="28"/>
+          <w:szCs w:val="28"/>
+        </w:rPr>
+        <w:tab/>
+      </w:r>
+      <w:r>
+        <w:rPr>
+          <w:rFonts w:ascii="Times New Roman" w:hAnsi="Times New Roman" w:cs="Times New Roman"/>
+          <w:sz w:val="28"/>
+          <w:szCs w:val="28"/>
+        </w:rPr>
+        <w:tab/>
+        <w:t xml:space="preserve">     </w:t>
+      </w:r>
+      <w:r>
+        <w:rPr>
+          <w:rFonts w:ascii="Times New Roman" w:hAnsi="Times New Roman" w:cs="Times New Roman"/>
+          <w:sz w:val="28"/>
+          <w:szCs w:val="28"/>
+        </w:rPr>
+        <w:t>{Discount}</w:t>
+      </w:r>
+      <w:r>
+        <w:rPr>
+          <w:rFonts w:ascii="Times New Roman" w:hAnsi="Times New Roman" w:cs="Times New Roman"/>
+          <w:sz w:val="28"/>
+          <w:szCs w:val="28"/>
+        </w:rPr>
+        <w:t xml:space="preserve"> </w:t>
+      </w:r>
       <w:bookmarkStart w:id="0" w:name="_GoBack"/>
       <w:bookmarkEnd w:id="0"/>
-    </w:p>
-    <w:p>
-      <w:pPr>
-        <w:jc w:val="center"/>
-        <w:rPr>
-          <w:sz w:val="28"/>
-          <w:szCs w:val="28"/>
-        </w:rPr>
-      </w:pPr>
-      <w:r>
-        <w:rPr>
+      <w:r>
+        <w:rPr>
+          <w:rFonts w:ascii="Times New Roman" w:hAnsi="Times New Roman" w:cs="Times New Roman"/>
+          <w:sz w:val="28"/>
+          <w:szCs w:val="28"/>
+        </w:rPr>
+        <w:t>%</w:t>
+      </w:r>
+    </w:p>
+    <w:p>
+      <w:pPr>
+        <w:ind w:firstLine="720"/>
+        <w:rPr>
+          <w:rFonts w:ascii="Times New Roman" w:hAnsi="Times New Roman" w:cs="Times New Roman"/>
+          <w:sz w:val="28"/>
+          <w:szCs w:val="28"/>
+        </w:rPr>
+      </w:pPr>
+      <w:r>
+        <w:rPr>
+          <w:rFonts w:ascii="Times New Roman" w:hAnsi="Times New Roman" w:cs="Times New Roman"/>
+          <w:sz w:val="28"/>
+          <w:szCs w:val="28"/>
+        </w:rPr>
+        <w:t>Thành tiền:</w:t>
+      </w:r>
+      <w:r>
+        <w:rPr>
+          <w:rFonts w:ascii="Times New Roman" w:hAnsi="Times New Roman" w:cs="Times New Roman"/>
+          <w:sz w:val="28"/>
+          <w:szCs w:val="28"/>
+        </w:rPr>
+        <w:tab/>
+      </w:r>
+      <w:r>
+        <w:rPr>
+          <w:rFonts w:ascii="Times New Roman" w:hAnsi="Times New Roman" w:cs="Times New Roman"/>
+          <w:sz w:val="28"/>
+          <w:szCs w:val="28"/>
+        </w:rPr>
+        <w:tab/>
+      </w:r>
+      <w:r>
+        <w:rPr>
+          <w:rFonts w:ascii="Times New Roman" w:hAnsi="Times New Roman" w:cs="Times New Roman"/>
+          <w:sz w:val="28"/>
+          <w:szCs w:val="28"/>
+        </w:rPr>
+        <w:tab/>
+      </w:r>
+      <w:r>
+        <w:rPr>
+          <w:rFonts w:ascii="Times New Roman" w:hAnsi="Times New Roman" w:cs="Times New Roman"/>
+          <w:sz w:val="28"/>
+          <w:szCs w:val="28"/>
+        </w:rPr>
+        <w:tab/>
+      </w:r>
+      <w:r>
+        <w:rPr>
+          <w:rFonts w:ascii="Times New Roman" w:hAnsi="Times New Roman" w:cs="Times New Roman"/>
+          <w:sz w:val="28"/>
+          <w:szCs w:val="28"/>
+        </w:rPr>
+        <w:tab/>
+      </w:r>
+      <w:r>
+        <w:rPr>
+          <w:rFonts w:ascii="Times New Roman" w:hAnsi="Times New Roman" w:cs="Times New Roman"/>
+          <w:sz w:val="28"/>
+          <w:szCs w:val="28"/>
+        </w:rPr>
+        <w:tab/>
+      </w:r>
+      <w:r>
+        <w:rPr>
+          <w:rFonts w:ascii="Times New Roman" w:hAnsi="Times New Roman" w:cs="Times New Roman"/>
+          <w:sz w:val="28"/>
+          <w:szCs w:val="28"/>
+        </w:rPr>
+        <w:tab/>
+      </w:r>
+      <w:r>
+        <w:rPr>
+          <w:rFonts w:ascii="Times New Roman" w:hAnsi="Times New Roman" w:cs="Times New Roman"/>
+          <w:sz w:val="28"/>
+          <w:szCs w:val="28"/>
+        </w:rPr>
+        <w:tab/>
+        <w:t xml:space="preserve">    {FinalCost}</w:t>
+      </w:r>
+    </w:p>
+    <w:p>
+      <w:pPr>
+        <w:rPr>
+          <w:rFonts w:ascii="Times New Roman" w:hAnsi="Times New Roman" w:cs="Times New Roman"/>
+          <w:sz w:val="28"/>
+          <w:szCs w:val="28"/>
+        </w:rPr>
+      </w:pPr>
+      <w:r>
+        <w:rPr>
+          <w:rFonts w:ascii="Times New Roman" w:hAnsi="Times New Roman" w:cs="Times New Roman"/>
+          <w:sz w:val="28"/>
+          <w:szCs w:val="28"/>
+        </w:rPr>
+        <w:tab/>
+        <w:t>Khách đưa:</w:t>
+      </w:r>
+      <w:r>
+        <w:rPr>
+          <w:rFonts w:ascii="Times New Roman" w:hAnsi="Times New Roman" w:cs="Times New Roman"/>
+          <w:sz w:val="28"/>
+          <w:szCs w:val="28"/>
+        </w:rPr>
+        <w:tab/>
+      </w:r>
+      <w:r>
+        <w:rPr>
+          <w:rFonts w:ascii="Times New Roman" w:hAnsi="Times New Roman" w:cs="Times New Roman"/>
+          <w:sz w:val="28"/>
+          <w:szCs w:val="28"/>
+        </w:rPr>
+        <w:tab/>
+      </w:r>
+      <w:r>
+        <w:rPr>
+          <w:rFonts w:ascii="Times New Roman" w:hAnsi="Times New Roman" w:cs="Times New Roman"/>
+          <w:sz w:val="28"/>
+          <w:szCs w:val="28"/>
+        </w:rPr>
+        <w:tab/>
+      </w:r>
+      <w:r>
+        <w:rPr>
+          <w:rFonts w:ascii="Times New Roman" w:hAnsi="Times New Roman" w:cs="Times New Roman"/>
+          <w:sz w:val="28"/>
+          <w:szCs w:val="28"/>
+        </w:rPr>
+        <w:tab/>
+      </w:r>
+      <w:r>
+        <w:rPr>
+          <w:rFonts w:ascii="Times New Roman" w:hAnsi="Times New Roman" w:cs="Times New Roman"/>
+          <w:sz w:val="28"/>
+          <w:szCs w:val="28"/>
+        </w:rPr>
+        <w:tab/>
+      </w:r>
+      <w:r>
+        <w:rPr>
+          <w:rFonts w:ascii="Times New Roman" w:hAnsi="Times New Roman" w:cs="Times New Roman"/>
+          <w:sz w:val="28"/>
+          <w:szCs w:val="28"/>
+        </w:rPr>
+        <w:tab/>
+      </w:r>
+      <w:r>
+        <w:rPr>
+          <w:rFonts w:ascii="Times New Roman" w:hAnsi="Times New Roman" w:cs="Times New Roman"/>
+          <w:sz w:val="28"/>
+          <w:szCs w:val="28"/>
+        </w:rPr>
+        <w:tab/>
+      </w:r>
+      <w:r>
+        <w:rPr>
+          <w:rFonts w:ascii="Times New Roman" w:hAnsi="Times New Roman" w:cs="Times New Roman"/>
+          <w:sz w:val="28"/>
+          <w:szCs w:val="28"/>
+        </w:rPr>
+        <w:tab/>
+        <w:t xml:space="preserve">     {Amount}</w:t>
+      </w:r>
+    </w:p>
+    <w:p>
+      <w:pPr>
+        <w:rPr>
+          <w:rFonts w:ascii="Times New Roman" w:hAnsi="Times New Roman" w:cs="Times New Roman"/>
+          <w:sz w:val="28"/>
+          <w:szCs w:val="28"/>
+        </w:rPr>
+      </w:pPr>
+      <w:r>
+        <w:rPr>
+          <w:rFonts w:ascii="Times New Roman" w:hAnsi="Times New Roman" w:cs="Times New Roman"/>
+          <w:sz w:val="28"/>
+          <w:szCs w:val="28"/>
+        </w:rPr>
+        <w:tab/>
+        <w:t>Tiền thừ</w:t>
+      </w:r>
+      <w:r>
+        <w:rPr>
+          <w:rFonts w:ascii="Times New Roman" w:hAnsi="Times New Roman" w:cs="Times New Roman"/>
+          <w:sz w:val="28"/>
+          <w:szCs w:val="28"/>
+        </w:rPr>
+        <w:t>a:</w:t>
+      </w:r>
+      <w:r>
+        <w:rPr>
+          <w:rFonts w:ascii="Times New Roman" w:hAnsi="Times New Roman" w:cs="Times New Roman"/>
+          <w:sz w:val="28"/>
+          <w:szCs w:val="28"/>
+        </w:rPr>
+        <w:tab/>
+      </w:r>
+      <w:r>
+        <w:rPr>
+          <w:rFonts w:ascii="Times New Roman" w:hAnsi="Times New Roman" w:cs="Times New Roman"/>
+          <w:sz w:val="28"/>
+          <w:szCs w:val="28"/>
+        </w:rPr>
+        <w:tab/>
+      </w:r>
+      <w:r>
+        <w:rPr>
+          <w:rFonts w:ascii="Times New Roman" w:hAnsi="Times New Roman" w:cs="Times New Roman"/>
+          <w:sz w:val="28"/>
+          <w:szCs w:val="28"/>
+        </w:rPr>
+        <w:tab/>
+      </w:r>
+      <w:r>
+        <w:rPr>
+          <w:rFonts w:ascii="Times New Roman" w:hAnsi="Times New Roman" w:cs="Times New Roman"/>
+          <w:sz w:val="28"/>
+          <w:szCs w:val="28"/>
+        </w:rPr>
+        <w:tab/>
+      </w:r>
+      <w:r>
+        <w:rPr>
+          <w:rFonts w:ascii="Times New Roman" w:hAnsi="Times New Roman" w:cs="Times New Roman"/>
+          <w:sz w:val="28"/>
+          <w:szCs w:val="28"/>
+        </w:rPr>
+        <w:tab/>
+      </w:r>
+      <w:r>
+        <w:rPr>
+          <w:rFonts w:ascii="Times New Roman" w:hAnsi="Times New Roman" w:cs="Times New Roman"/>
+          <w:sz w:val="28"/>
+          <w:szCs w:val="28"/>
+        </w:rPr>
+        <w:tab/>
+      </w:r>
+      <w:r>
+        <w:rPr>
+          <w:rFonts w:ascii="Times New Roman" w:hAnsi="Times New Roman" w:cs="Times New Roman"/>
+          <w:sz w:val="28"/>
+          <w:szCs w:val="28"/>
+        </w:rPr>
+        <w:tab/>
+      </w:r>
+      <w:r>
+        <w:rPr>
+          <w:rFonts w:ascii="Times New Roman" w:hAnsi="Times New Roman" w:cs="Times New Roman"/>
+          <w:sz w:val="28"/>
+          <w:szCs w:val="28"/>
+        </w:rPr>
+        <w:tab/>
+        <w:t xml:space="preserve">     Change</w:t>
+      </w:r>
+    </w:p>
+    <w:p>
+      <w:pPr>
+        <w:rPr>
+          <w:rFonts w:ascii="Times New Roman" w:hAnsi="Times New Roman" w:cs="Times New Roman"/>
+          <w:sz w:val="28"/>
+          <w:szCs w:val="28"/>
+        </w:rPr>
+      </w:pPr>
+      <w:r>
+        <w:rPr>
+          <w:rFonts w:ascii="Times New Roman" w:hAnsi="Times New Roman" w:cs="Times New Roman"/>
           <w:noProof/>
           <w:sz w:val="28"/>
           <w:szCs w:val="28"/>
@@ -637,27 +859,27 @@
         <mc:AlternateContent>
           <mc:Choice Requires="wps">
             <w:drawing>
-              <wp:anchor distT="0" distB="0" distL="114300" distR="114300" simplePos="0" relativeHeight="251661312" behindDoc="0" locked="0" layoutInCell="1" allowOverlap="1" wp14:anchorId="0C828D38" wp14:editId="07704CC7">
+              <wp:anchor distT="0" distB="0" distL="114300" distR="114300" simplePos="0" relativeHeight="251667456" behindDoc="0" locked="0" layoutInCell="1" allowOverlap="1" wp14:anchorId="53F056B8" wp14:editId="463BB2B3">
                 <wp:simplePos x="0" y="0"/>
                 <wp:positionH relativeFrom="margin">
-                  <wp:align>center</wp:align>
+                  <wp:align>right</wp:align>
                 </wp:positionH>
                 <wp:positionV relativeFrom="paragraph">
-                  <wp:posOffset>8199</wp:posOffset>
+                  <wp:posOffset>241300</wp:posOffset>
                 </wp:positionV>
-                <wp:extent cx="5088779" cy="7952"/>
-                <wp:effectExtent l="0" t="0" r="36195" b="30480"/>
+                <wp:extent cx="5705475" cy="0"/>
+                <wp:effectExtent l="0" t="0" r="28575" b="19050"/>
                 <wp:wrapNone/>
-                <wp:docPr id="2" name="Straight Connector 2"/>
+                <wp:docPr id="5" name="Straight Connector 5"/>
                 <wp:cNvGraphicFramePr/>
                 <a:graphic xmlns:a="http://schemas.openxmlformats.org/drawingml/2006/main">
                   <a:graphicData uri="http://schemas.microsoft.com/office/word/2010/wordprocessingShape">
                     <wps:wsp>
                       <wps:cNvCnPr/>
                       <wps:spPr>
-                        <a:xfrm>
+                        <a:xfrm flipV="1">
                           <a:off x="0" y="0"/>
-                          <a:ext cx="5088779" cy="7952"/>
+                          <a:ext cx="5705475" cy="0"/>
                         </a:xfrm>
                         <a:prstGeom prst="line">
                           <a:avLst/>
@@ -692,7 +914,7 @@
           </mc:Choice>
           <mc:Fallback>
             <w:pict>
-              <v:line w14:anchorId="2D71E43E" id="Straight Connector 2" o:spid="_x0000_s1026" style="position:absolute;z-index:251661312;visibility:visible;mso-wrap-style:square;mso-width-percent:0;mso-height-percent:0;mso-wrap-distance-left:9pt;mso-wrap-distance-top:0;mso-wrap-distance-right:9pt;mso-wrap-distance-bottom:0;mso-position-horizontal:center;mso-position-horizontal-relative:margin;mso-position-vertical:absolute;mso-position-vertical-relative:text;mso-width-percent:0;mso-height-percent:0;mso-width-relative:margin;mso-height-relative:margin" from="0,.65pt" to="400.7pt,1.3pt" o:gfxdata="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" strokecolor="black [3200]" strokeweight=".5pt">
+              <v:line w14:anchorId="389E834E" id="Straight Connector 5" o:spid="_x0000_s1026" style="position:absolute;flip:y;z-index:251667456;visibility:visible;mso-wrap-style:square;mso-width-percent:0;mso-height-percent:0;mso-wrap-distance-left:9pt;mso-wrap-distance-top:0;mso-wrap-distance-right:9pt;mso-wrap-distance-bottom:0;mso-position-horizontal:right;mso-position-horizontal-relative:margin;mso-position-vertical:absolute;mso-position-vertical-relative:text;mso-width-percent:0;mso-height-percent:0;mso-width-relative:margin;mso-height-relative:margin" from="398.05pt,19pt" to="847.3pt,19pt" o:gfxdata="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" strokecolor="black [3200]" strokeweight=".5pt">
                 <v:stroke joinstyle="miter"/>
                 <w10:wrap anchorx="margin"/>
               </v:line>
@@ -700,8 +922,19 @@
           </mc:Fallback>
         </mc:AlternateContent>
       </w:r>
-      <w:r>
-        <w:rPr>
+    </w:p>
+    <w:p>
+      <w:pPr>
+        <w:jc w:val="center"/>
+        <w:rPr>
+          <w:rFonts w:ascii="Times New Roman" w:hAnsi="Times New Roman" w:cs="Times New Roman"/>
+          <w:sz w:val="28"/>
+          <w:szCs w:val="28"/>
+        </w:rPr>
+      </w:pPr>
+      <w:r>
+        <w:rPr>
+          <w:rFonts w:ascii="Times New Roman" w:hAnsi="Times New Roman" w:cs="Times New Roman"/>
           <w:sz w:val="28"/>
           <w:szCs w:val="28"/>
         </w:rPr>
